--- a/homework-03/HW3_David.docx
+++ b/homework-03/HW3_David.docx
@@ -2,6 +2,33 @@
 <file path=word/document.xml><?xml version="1.0" encoding="utf-8"?>
 <w:document xmlns:wpc="http://schemas.microsoft.com/office/word/2010/wordprocessingCanvas" xmlns:cx="http://schemas.microsoft.com/office/drawing/2014/chartex" xmlns:cx1="http://schemas.microsoft.com/office/drawing/2015/9/8/chartex" xmlns:cx2="http://schemas.microsoft.com/office/drawing/2015/10/21/chartex" xmlns:cx3="http://schemas.microsoft.com/office/drawing/2016/5/9/chartex" xmlns:cx4="http://schemas.microsoft.com/office/drawing/2016/5/10/chartex" xmlns:cx5="http://schemas.microsoft.com/office/drawing/2016/5/11/chartex" xmlns:cx6="http://schemas.microsoft.com/office/drawing/2016/5/12/chartex" xmlns:cx7="http://schemas.microsoft.com/office/drawing/2016/5/13/chartex" xmlns:cx8="http://schemas.microsoft.com/office/drawing/2016/5/14/chartex" xmlns:mc="http://schemas.openxmlformats.org/markup-compatibility/2006" xmlns:aink="http://schemas.microsoft.com/office/drawing/2016/ink" xmlns:am3d="http://schemas.microsoft.com/office/drawing/2017/model3d" xmlns:o="urn:schemas-microsoft-com:office:office" xmlns:oel="http://schemas.microsoft.com/office/2019/extlst" xmlns:r="http://schemas.openxmlformats.org/officeDocument/2006/relationships" xmlns:m="http://schemas.openxmlformats.org/officeDocument/2006/math" xmlns:v="urn:schemas-microsoft-com:vml" xmlns:wp14="http://schemas.microsoft.com/office/word/2010/wordprocessingDrawing" xmlns:wp="http://schemas.openxmlformats.org/drawingml/2006/wordprocessingDrawing" xmlns:w10="urn:schemas-microsoft-com:office:word" xmlns:w="http://schemas.openxmlformats.org/wordprocessingml/2006/main" xmlns:w14="http://schemas.microsoft.com/office/word/2010/wordml" xmlns:w15="http://schemas.microsoft.com/office/word/2012/wordml" xmlns:w16cex="http://schemas.microsoft.com/office/word/2018/wordml/cex" xmlns:w16cid="http://schemas.microsoft.com/office/word/2016/wordml/cid" xmlns:w16="http://schemas.microsoft.com/office/word/2018/wordml" xmlns:w16sdtdh="http://schemas.microsoft.com/office/word/2020/wordml/sdtdatahash" xmlns:w16se="http://schemas.microsoft.com/office/word/2015/wordml/symex" xmlns:wpg="http://schemas.microsoft.com/office/word/2010/wordprocessingGroup" xmlns:wpi="http://schemas.microsoft.com/office/word/2010/wordprocessingInk" xmlns:wne="http://schemas.microsoft.com/office/word/2006/wordml" xmlns:wps="http://schemas.microsoft.com/office/word/2010/wordprocessingShape" mc:Ignorable="w14 w15 w16se w16cid w16 w16cex w16sdtdh wp14">
   <w:body>
+    <w:p>
+      <w:pPr>
+        <w:spacing w:before="100" w:beforeAutospacing="1" w:after="100" w:afterAutospacing="1"/>
+        <w:outlineLvl w:val="1"/>
+        <w:rPr>
+          <w:rFonts w:ascii="Times New Roman" w:eastAsia="Times New Roman" w:hAnsi="Times New Roman" w:cs="Times New Roman"/>
+          <w:b/>
+          <w:bCs/>
+          <w:kern w:val="0"/>
+          <w:sz w:val="36"/>
+          <w:szCs w:val="36"/>
+          <w14:ligatures w14:val="none"/>
+        </w:rPr>
+      </w:pPr>
+      <w:r>
+        <w:rPr>
+          <w:rFonts w:ascii="Times New Roman" w:eastAsia="Times New Roman" w:hAnsi="Times New Roman" w:cs="Times New Roman"/>
+          <w:b/>
+          <w:bCs/>
+          <w:kern w:val="0"/>
+          <w:sz w:val="36"/>
+          <w:szCs w:val="36"/>
+          <w14:ligatures w14:val="none"/>
+        </w:rPr>
+        <w:t>Romerico David Jr.</w:t>
+      </w:r>
+    </w:p>
     <w:p>
       <w:pPr>
         <w:spacing w:before="100" w:beforeAutospacing="1" w:after="100" w:afterAutospacing="1"/>
@@ -264,6 +291,7 @@
           <w:noProof/>
           <w:kern w:val="0"/>
         </w:rPr>
+        <w:lastRenderedPageBreak/>
         <w:drawing>
           <wp:inline distT="0" distB="0" distL="0" distR="0" wp14:anchorId="41A2E513" wp14:editId="185A1A3F">
             <wp:extent cx="4227755" cy="1994181"/>
@@ -326,7 +354,6 @@
           <w:kern w:val="0"/>
           <w14:ligatures w14:val="none"/>
         </w:rPr>
-        <w:lastRenderedPageBreak/>
         <w:t>Displayin</w:t>
       </w:r>
       <w:r>
@@ -483,6 +510,7 @@
           <w:kern w:val="0"/>
           <w14:ligatures w14:val="none"/>
         </w:rPr>
+        <w:lastRenderedPageBreak/>
         <w:t>Entering multiple valid orders</w:t>
       </w:r>
       <w:r>
@@ -492,7 +520,7 @@
           <w:kern w:val="0"/>
         </w:rPr>
         <w:drawing>
-          <wp:inline distT="0" distB="0" distL="0" distR="0" wp14:anchorId="253C52E6" wp14:editId="2235A6E3">
+          <wp:inline distT="0" distB="0" distL="0" distR="0" wp14:anchorId="253C52E6" wp14:editId="182E9798">
             <wp:extent cx="4249270" cy="2992195"/>
             <wp:effectExtent l="0" t="0" r="5715" b="5080"/>
             <wp:docPr id="1070063765" name="Picture 6" descr="A screenshot of a menu&#10;&#10;Description automatically generated"/>
@@ -639,7 +667,6 @@
           <w:szCs w:val="27"/>
           <w14:ligatures w14:val="none"/>
         </w:rPr>
-        <w:lastRenderedPageBreak/>
         <w:t>Class Diagram</w:t>
       </w:r>
     </w:p>
@@ -667,8 +694,9 @@
           <w:sz w:val="27"/>
           <w:szCs w:val="27"/>
         </w:rPr>
+        <w:lastRenderedPageBreak/>
         <w:drawing>
-          <wp:inline distT="0" distB="0" distL="0" distR="0" wp14:anchorId="4A1867B9" wp14:editId="71A027B1">
+          <wp:inline distT="0" distB="0" distL="0" distR="0" wp14:anchorId="4A1867B9" wp14:editId="4480B1B7">
             <wp:extent cx="6163945" cy="4059382"/>
             <wp:effectExtent l="0" t="0" r="0" b="5080"/>
             <wp:docPr id="25600238" name="Picture 8" descr="A diagram of a company&#10;&#10;Description automatically generated"/>
@@ -884,7 +912,6 @@
           <w:szCs w:val="27"/>
           <w14:ligatures w14:val="none"/>
         </w:rPr>
-        <w:lastRenderedPageBreak/>
         <w:t>Design Patterns</w:t>
       </w:r>
     </w:p>
@@ -905,6 +932,7 @@
           <w:kern w:val="0"/>
           <w14:ligatures w14:val="none"/>
         </w:rPr>
+        <w:lastRenderedPageBreak/>
         <w:t>Command Pattern</w:t>
       </w:r>
     </w:p>
@@ -1842,7 +1870,6 @@
           <w:szCs w:val="27"/>
           <w14:ligatures w14:val="none"/>
         </w:rPr>
-        <w:lastRenderedPageBreak/>
         <w:t xml:space="preserve">Walkthrough of </w:t>
       </w:r>
       <w:r>
@@ -1879,6 +1906,7 @@
           <w:kern w:val="0"/>
           <w14:ligatures w14:val="none"/>
         </w:rPr>
+        <w:lastRenderedPageBreak/>
         <w:t>Initialization</w:t>
       </w:r>
       <w:r>
